--- a/Project Documentation/Form design Real deal cars.docx
+++ b/Project Documentation/Form design Real deal cars.docx
@@ -453,7 +453,7 @@
           <w:u w:val="single"/>
           <w:lang w:val="en-IN"/>
         </w:rPr>
-        <w:t>Add Department</w:t>
+        <w:t>Add Employee</w:t>
       </w:r>
     </w:p>
     <w:p>
@@ -475,9 +475,9 @@
         </w:rPr>
         <w:drawing>
           <wp:inline distT="0" distB="0" distL="0" distR="0">
-            <wp:extent cx="5289220" cy="2838202"/>
-            <wp:effectExtent l="19050" t="0" r="6680" b="0"/>
-            <wp:docPr id="6" name="Picture 6" descr="E:\Main-Project\Project Documentation\Diagrams\Forms\Department.png"/>
+            <wp:extent cx="4671704" cy="2879794"/>
+            <wp:effectExtent l="19050" t="0" r="0" b="0"/>
+            <wp:docPr id="11" name="Picture 1" descr="E:\Main-Project\Project Documentation\Diagrams\Forms\Add employee.png"/>
             <wp:cNvGraphicFramePr>
               <a:graphicFrameLocks xmlns:a="http://schemas.openxmlformats.org/drawingml/2006/main" noChangeAspect="1"/>
             </wp:cNvGraphicFramePr>
@@ -485,7 +485,7 @@
               <a:graphicData uri="http://schemas.openxmlformats.org/drawingml/2006/picture">
                 <pic:pic xmlns:pic="http://schemas.openxmlformats.org/drawingml/2006/picture">
                   <pic:nvPicPr>
-                    <pic:cNvPr id="0" name="Picture 6" descr="E:\Main-Project\Project Documentation\Diagrams\Forms\Department.png"/>
+                    <pic:cNvPr id="0" name="Picture 1" descr="E:\Main-Project\Project Documentation\Diagrams\Forms\Add employee.png"/>
                     <pic:cNvPicPr>
                       <a:picLocks noChangeAspect="1" noChangeArrowheads="1"/>
                     </pic:cNvPicPr>
@@ -500,7 +500,7 @@
                   <pic:spPr bwMode="auto">
                     <a:xfrm>
                       <a:off x="0" y="0"/>
-                      <a:ext cx="5289682" cy="2838450"/>
+                      <a:ext cx="4673832" cy="2881106"/>
                     </a:xfrm>
                     <a:prstGeom prst="rect">
                       <a:avLst/>
@@ -733,9 +733,9 @@
         </w:rPr>
         <w:drawing>
           <wp:inline distT="0" distB="0" distL="0" distR="0">
-            <wp:extent cx="4968587" cy="3336967"/>
-            <wp:effectExtent l="19050" t="0" r="3463" b="0"/>
-            <wp:docPr id="9" name="Picture 9" descr="E:\Main-Project\Project Documentation\Diagrams\Forms\Action.png"/>
+            <wp:extent cx="4956711" cy="3289465"/>
+            <wp:effectExtent l="19050" t="0" r="0" b="0"/>
+            <wp:docPr id="12" name="Picture 2" descr="E:\Main-Project\Project Documentation\Diagrams\Forms\Action.png"/>
             <wp:cNvGraphicFramePr>
               <a:graphicFrameLocks xmlns:a="http://schemas.openxmlformats.org/drawingml/2006/main" noChangeAspect="1"/>
             </wp:cNvGraphicFramePr>
@@ -743,7 +743,7 @@
               <a:graphicData uri="http://schemas.openxmlformats.org/drawingml/2006/picture">
                 <pic:pic xmlns:pic="http://schemas.openxmlformats.org/drawingml/2006/picture">
                   <pic:nvPicPr>
-                    <pic:cNvPr id="0" name="Picture 9" descr="E:\Main-Project\Project Documentation\Diagrams\Forms\Action.png"/>
+                    <pic:cNvPr id="0" name="Picture 2" descr="E:\Main-Project\Project Documentation\Diagrams\Forms\Action.png"/>
                     <pic:cNvPicPr>
                       <a:picLocks noChangeAspect="1" noChangeArrowheads="1"/>
                     </pic:cNvPicPr>
@@ -758,7 +758,7 @@
                   <pic:spPr bwMode="auto">
                     <a:xfrm>
                       <a:off x="0" y="0"/>
-                      <a:ext cx="4981365" cy="3345549"/>
+                      <a:ext cx="4978394" cy="3303854"/>
                     </a:xfrm>
                     <a:prstGeom prst="rect">
                       <a:avLst/>
@@ -845,6 +845,93 @@
                     <a:xfrm>
                       <a:off x="0" y="0"/>
                       <a:ext cx="5051607" cy="3621898"/>
+                    </a:xfrm>
+                    <a:prstGeom prst="rect">
+                      <a:avLst/>
+                    </a:prstGeom>
+                    <a:noFill/>
+                    <a:ln w="9525">
+                      <a:noFill/>
+                      <a:miter lim="800000"/>
+                      <a:headEnd/>
+                      <a:tailEnd/>
+                    </a:ln>
+                  </pic:spPr>
+                </pic:pic>
+              </a:graphicData>
+            </a:graphic>
+          </wp:inline>
+        </w:drawing>
+      </w:r>
+    </w:p>
+    <w:p>
+      <w:pPr>
+        <w:jc w:val="center"/>
+        <w:rPr>
+          <w:b/>
+          <w:sz w:val="44"/>
+          <w:szCs w:val="44"/>
+          <w:u w:val="single"/>
+          <w:lang w:val="en-IN"/>
+        </w:rPr>
+      </w:pPr>
+      <w:r>
+        <w:rPr>
+          <w:b/>
+          <w:sz w:val="44"/>
+          <w:szCs w:val="44"/>
+          <w:u w:val="single"/>
+          <w:lang w:val="en-IN"/>
+        </w:rPr>
+        <w:lastRenderedPageBreak/>
+        <w:t>Apply Leave</w:t>
+      </w:r>
+    </w:p>
+    <w:p>
+      <w:pPr>
+        <w:jc w:val="center"/>
+        <w:rPr>
+          <w:b/>
+          <w:sz w:val="44"/>
+          <w:szCs w:val="44"/>
+          <w:lang w:val="en-IN"/>
+        </w:rPr>
+      </w:pPr>
+      <w:r>
+        <w:rPr>
+          <w:b/>
+          <w:noProof/>
+          <w:sz w:val="44"/>
+          <w:szCs w:val="44"/>
+        </w:rPr>
+        <w:drawing>
+          <wp:inline distT="0" distB="0" distL="0" distR="0">
+            <wp:extent cx="4358005" cy="2814320"/>
+            <wp:effectExtent l="19050" t="0" r="4445" b="0"/>
+            <wp:docPr id="13" name="Picture 3" descr="E:\Main-Project\Project Documentation\Diagrams\Forms\Leave.png"/>
+            <wp:cNvGraphicFramePr>
+              <a:graphicFrameLocks xmlns:a="http://schemas.openxmlformats.org/drawingml/2006/main" noChangeAspect="1"/>
+            </wp:cNvGraphicFramePr>
+            <a:graphic xmlns:a="http://schemas.openxmlformats.org/drawingml/2006/main">
+              <a:graphicData uri="http://schemas.openxmlformats.org/drawingml/2006/picture">
+                <pic:pic xmlns:pic="http://schemas.openxmlformats.org/drawingml/2006/picture">
+                  <pic:nvPicPr>
+                    <pic:cNvPr id="0" name="Picture 3" descr="E:\Main-Project\Project Documentation\Diagrams\Forms\Leave.png"/>
+                    <pic:cNvPicPr>
+                      <a:picLocks noChangeAspect="1" noChangeArrowheads="1"/>
+                    </pic:cNvPicPr>
+                  </pic:nvPicPr>
+                  <pic:blipFill>
+                    <a:blip r:embed="rId14"/>
+                    <a:srcRect/>
+                    <a:stretch>
+                      <a:fillRect/>
+                    </a:stretch>
+                  </pic:blipFill>
+                  <pic:spPr bwMode="auto">
+                    <a:xfrm>
+                      <a:off x="0" y="0"/>
+                      <a:ext cx="4358005" cy="2814320"/>
                     </a:xfrm>
                     <a:prstGeom prst="rect">
                       <a:avLst/>
